--- a/Iteración 5/Decisiones de Diseño revisadas por ASC/ADD-034.docx
+++ b/Iteración 5/Decisiones de Diseño revisadas por ASC/ADD-034.docx
@@ -30,7 +30,27 @@
               <w:spacing w:line="240" w:lineRule="auto"/>
             </w:pPr>
             <w:r>
-              <w:t>Short title of decisi</w:t>
+              <w:t xml:space="preserve">Short </w:t>
+            </w:r>
+            <w:proofErr w:type="spellStart"/>
+            <w:r>
+              <w:t>title</w:t>
+            </w:r>
+            <w:proofErr w:type="spellEnd"/>
+            <w:r>
+              <w:t xml:space="preserve"> </w:t>
+            </w:r>
+            <w:proofErr w:type="spellStart"/>
+            <w:r>
+              <w:t>of</w:t>
+            </w:r>
+            <w:proofErr w:type="spellEnd"/>
+            <w:r>
+              <w:t xml:space="preserve"> </w:t>
+            </w:r>
+            <w:proofErr w:type="spellStart"/>
+            <w:r>
+              <w:t>decisi</w:t>
             </w:r>
             <w:r>
               <w:t>o</w:t>
@@ -38,6 +58,7 @@
             <w:r>
               <w:t>n</w:t>
             </w:r>
+            <w:proofErr w:type="spellEnd"/>
           </w:p>
         </w:tc>
         <w:tc>
@@ -170,8 +191,25 @@
             <w:pPr>
               <w:spacing w:line="240" w:lineRule="auto"/>
             </w:pPr>
-            <w:r>
-              <w:t>Creator of decisi</w:t>
+            <w:proofErr w:type="spellStart"/>
+            <w:r>
+              <w:t>Creator</w:t>
+            </w:r>
+            <w:proofErr w:type="spellEnd"/>
+            <w:r>
+              <w:t xml:space="preserve"> </w:t>
+            </w:r>
+            <w:proofErr w:type="spellStart"/>
+            <w:r>
+              <w:t>of</w:t>
+            </w:r>
+            <w:proofErr w:type="spellEnd"/>
+            <w:r>
+              <w:t xml:space="preserve"> </w:t>
+            </w:r>
+            <w:proofErr w:type="spellStart"/>
+            <w:r>
+              <w:t>decisi</w:t>
             </w:r>
             <w:r>
               <w:t>o</w:t>
@@ -179,6 +217,7 @@
             <w:r>
               <w:t>n</w:t>
             </w:r>
+            <w:proofErr w:type="spellEnd"/>
           </w:p>
         </w:tc>
         <w:tc>
@@ -218,9 +257,11 @@
             <w:pPr>
               <w:spacing w:line="240" w:lineRule="auto"/>
             </w:pPr>
+            <w:proofErr w:type="spellStart"/>
             <w:r>
               <w:t>Description</w:t>
             </w:r>
+            <w:proofErr w:type="spellEnd"/>
           </w:p>
         </w:tc>
         <w:tc>
@@ -239,20 +280,10 @@
               <w:spacing w:line="240" w:lineRule="auto"/>
             </w:pPr>
             <w:r>
-              <w:t xml:space="preserve">Desde el sistema GSM se distribuirán los videos de las cámaras por la antena </w:t>
-            </w:r>
-            <w:r>
-              <w:t>móvil</w:t>
-            </w:r>
-            <w:r>
-              <w:t xml:space="preserve"> a la aplicación a la que tendrán acceso los operarios de emergencias cuyo rol sea la monitorización de las </w:t>
-            </w:r>
-            <w:r>
-              <w:t>cámaras</w:t>
-            </w:r>
-            <w:r>
-              <w:t xml:space="preserve"> de videovigilancia</w:t>
-            </w:r>
+              <w:t>Desde el sistema GSM se distribuirán los videos de las cámaras por la antena móvil a la aplicación a la que tendrán acceso todos aquellos roles que lo requieran</w:t>
+            </w:r>
+            <w:bookmarkStart w:id="0" w:name="_GoBack"/>
+            <w:bookmarkEnd w:id="0"/>
           </w:p>
         </w:tc>
       </w:tr>
@@ -272,9 +303,19 @@
             <w:pPr>
               <w:spacing w:line="240" w:lineRule="auto"/>
             </w:pPr>
-            <w:r>
-              <w:t>Decision’s Rational</w:t>
-            </w:r>
+            <w:proofErr w:type="spellStart"/>
+            <w:r>
+              <w:t>Decision’s</w:t>
+            </w:r>
+            <w:proofErr w:type="spellEnd"/>
+            <w:r>
+              <w:t xml:space="preserve"> </w:t>
+            </w:r>
+            <w:proofErr w:type="spellStart"/>
+            <w:r>
+              <w:t>Rational</w:t>
+            </w:r>
+            <w:proofErr w:type="spellEnd"/>
           </w:p>
         </w:tc>
         <w:tc>
@@ -337,8 +378,6 @@
             <w:r>
               <w:t>Aceptada</w:t>
             </w:r>
-            <w:bookmarkStart w:id="0" w:name="_GoBack"/>
-            <w:bookmarkEnd w:id="0"/>
           </w:p>
         </w:tc>
       </w:tr>
@@ -358,8 +397,13 @@
             <w:pPr>
               <w:spacing w:line="240" w:lineRule="auto"/>
             </w:pPr>
-            <w:r>
-              <w:t>Requirements (decisión drivers)</w:t>
+            <w:proofErr w:type="spellStart"/>
+            <w:r>
+              <w:t>Requirements</w:t>
+            </w:r>
+            <w:proofErr w:type="spellEnd"/>
+            <w:r>
+              <w:t xml:space="preserve"> (decisión drivers)</w:t>
             </w:r>
           </w:p>
         </w:tc>
@@ -400,8 +444,29 @@
             <w:pPr>
               <w:spacing w:line="240" w:lineRule="auto"/>
             </w:pPr>
-            <w:r>
-              <w:t>Alternative decisions (options)</w:t>
+            <w:proofErr w:type="spellStart"/>
+            <w:r>
+              <w:t>Alternative</w:t>
+            </w:r>
+            <w:proofErr w:type="spellEnd"/>
+            <w:r>
+              <w:t xml:space="preserve"> </w:t>
+            </w:r>
+            <w:proofErr w:type="spellStart"/>
+            <w:r>
+              <w:t>decisions</w:t>
+            </w:r>
+            <w:proofErr w:type="spellEnd"/>
+            <w:r>
+              <w:t xml:space="preserve"> (</w:t>
+            </w:r>
+            <w:proofErr w:type="spellStart"/>
+            <w:r>
+              <w:t>options</w:t>
+            </w:r>
+            <w:proofErr w:type="spellEnd"/>
+            <w:r>
+              <w:t>)</w:t>
             </w:r>
           </w:p>
         </w:tc>
@@ -442,8 +507,37 @@
             <w:pPr>
               <w:spacing w:line="240" w:lineRule="auto"/>
             </w:pPr>
-            <w:r>
-              <w:t>Decision outcome (options selected)</w:t>
+            <w:proofErr w:type="spellStart"/>
+            <w:r>
+              <w:t>Decision</w:t>
+            </w:r>
+            <w:proofErr w:type="spellEnd"/>
+            <w:r>
+              <w:t xml:space="preserve"> </w:t>
+            </w:r>
+            <w:proofErr w:type="spellStart"/>
+            <w:r>
+              <w:t>outcome</w:t>
+            </w:r>
+            <w:proofErr w:type="spellEnd"/>
+            <w:r>
+              <w:t xml:space="preserve"> (</w:t>
+            </w:r>
+            <w:proofErr w:type="spellStart"/>
+            <w:r>
+              <w:t>options</w:t>
+            </w:r>
+            <w:proofErr w:type="spellEnd"/>
+            <w:r>
+              <w:t xml:space="preserve"> </w:t>
+            </w:r>
+            <w:proofErr w:type="spellStart"/>
+            <w:r>
+              <w:t>selected</w:t>
+            </w:r>
+            <w:proofErr w:type="spellEnd"/>
+            <w:r>
+              <w:t>)</w:t>
             </w:r>
           </w:p>
         </w:tc>
@@ -524,8 +618,13 @@
             <w:pPr>
               <w:spacing w:line="240" w:lineRule="auto"/>
             </w:pPr>
-            <w:r>
-              <w:t>Cons opciones</w:t>
+            <w:proofErr w:type="spellStart"/>
+            <w:r>
+              <w:t>Cons</w:t>
+            </w:r>
+            <w:proofErr w:type="spellEnd"/>
+            <w:r>
+              <w:t xml:space="preserve"> opciones</w:t>
             </w:r>
           </w:p>
         </w:tc>
@@ -566,8 +665,29 @@
               <w:spacing w:line="240" w:lineRule="auto"/>
             </w:pPr>
             <w:r>
-              <w:t>Link to other decisions</w:t>
-            </w:r>
+              <w:t xml:space="preserve">Link </w:t>
+            </w:r>
+            <w:proofErr w:type="spellStart"/>
+            <w:r>
+              <w:t>to</w:t>
+            </w:r>
+            <w:proofErr w:type="spellEnd"/>
+            <w:r>
+              <w:t xml:space="preserve"> </w:t>
+            </w:r>
+            <w:proofErr w:type="spellStart"/>
+            <w:r>
+              <w:t>other</w:t>
+            </w:r>
+            <w:proofErr w:type="spellEnd"/>
+            <w:r>
+              <w:t xml:space="preserve"> </w:t>
+            </w:r>
+            <w:proofErr w:type="spellStart"/>
+            <w:r>
+              <w:t>decisions</w:t>
+            </w:r>
+            <w:proofErr w:type="spellEnd"/>
           </w:p>
         </w:tc>
         <w:tc>
@@ -609,8 +729,29 @@
               <w:spacing w:line="240" w:lineRule="auto"/>
             </w:pPr>
             <w:r>
-              <w:t>Link to architecture artifacts</w:t>
-            </w:r>
+              <w:t xml:space="preserve">Link </w:t>
+            </w:r>
+            <w:proofErr w:type="spellStart"/>
+            <w:r>
+              <w:t>to</w:t>
+            </w:r>
+            <w:proofErr w:type="spellEnd"/>
+            <w:r>
+              <w:t xml:space="preserve"> </w:t>
+            </w:r>
+            <w:proofErr w:type="spellStart"/>
+            <w:r>
+              <w:t>architecture</w:t>
+            </w:r>
+            <w:proofErr w:type="spellEnd"/>
+            <w:r>
+              <w:t xml:space="preserve"> </w:t>
+            </w:r>
+            <w:proofErr w:type="spellStart"/>
+            <w:r>
+              <w:t>artifacts</w:t>
+            </w:r>
+            <w:proofErr w:type="spellEnd"/>
           </w:p>
         </w:tc>
         <w:tc>
